--- a/Two-Years-Later/02汉化.docx
+++ b/Two-Years-Later/02汉化.docx
@@ -110,121 +110,249 @@
       <w:pPr>
         <w:jc w:val="left"/>
         <w:rPr>
-          <w:rFonts w:ascii="宋体" w:eastAsia="宋体" w:hAnsi="宋体" w:hint="eastAsia"/>
-          <w:szCs w:val="21"/>
-        </w:rPr>
-      </w:pPr>
+          <w:rFonts w:ascii="宋体" w:eastAsia="宋体" w:hAnsi="宋体"/>
+          <w:szCs w:val="21"/>
+        </w:rPr>
+      </w:pPr>
+    </w:p>
+    <w:p>
+      <w:pPr>
+        <w:ind w:firstLine="420"/>
+        <w:rPr>
+          <w:rFonts w:ascii="宋体" w:eastAsia="宋体" w:hAnsi="宋体"/>
+        </w:rPr>
+      </w:pPr>
+      <w:r>
+        <w:rPr>
+          <w:rFonts w:ascii="宋体" w:eastAsia="宋体" w:hAnsi="宋体"/>
+        </w:rPr>
+        <w:t>“哟~~~~~~~伦也！终~~~~~~于找到你了！”</w:t>
+      </w:r>
+    </w:p>
+    <w:p>
+      <w:pPr>
+        <w:ind w:firstLine="420"/>
+        <w:rPr>
+          <w:rFonts w:ascii="宋体" w:eastAsia="宋体" w:hAnsi="宋体"/>
+        </w:rPr>
+      </w:pPr>
+      <w:r>
+        <w:rPr>
+          <w:rFonts w:ascii="宋体" w:eastAsia="宋体" w:hAnsi="宋体"/>
+        </w:rPr>
+        <w:t>“喜彦…?”</w:t>
+      </w:r>
+    </w:p>
+    <w:p>
+      <w:pPr>
+        <w:ind w:firstLine="420"/>
+        <w:rPr>
+          <w:rFonts w:ascii="宋体" w:eastAsia="宋体" w:hAnsi="宋体"/>
+        </w:rPr>
+      </w:pPr>
+      <w:r>
+        <w:rPr>
+          <w:rFonts w:ascii="宋体" w:eastAsia="宋体" w:hAnsi="宋体"/>
+        </w:rPr>
+        <w:t>新年来临，当我想着大学的寒假也马上要结束的时候突然来临的三连休的最后一天。</w:t>
+      </w:r>
+    </w:p>
+    <w:p>
+      <w:pPr>
+        <w:ind w:firstLine="420"/>
+        <w:rPr>
+          <w:rFonts w:ascii="宋体" w:eastAsia="宋体" w:hAnsi="宋体"/>
+        </w:rPr>
+      </w:pPr>
+      <w:r>
+        <w:rPr>
+          <w:rFonts w:ascii="宋体" w:eastAsia="宋体" w:hAnsi="宋体"/>
+        </w:rPr>
+        <w:t>……总之就是，成人礼。</w:t>
+      </w:r>
+    </w:p>
+    <w:p>
+      <w:pPr>
+        <w:ind w:firstLine="420"/>
+        <w:rPr>
+          <w:rFonts w:ascii="宋体" w:eastAsia="宋体" w:hAnsi="宋体"/>
+        </w:rPr>
+      </w:pPr>
+      <w:r>
+        <w:rPr>
+          <w:rFonts w:ascii="宋体" w:eastAsia="宋体" w:hAnsi="宋体"/>
+        </w:rPr>
+        <w:t>“是啊，我是喜彦啊！先不说动画一期二期都有登场，剧场版还被你华丽地无视的你的基友上乡喜彦啊！你难道不会忘了吧？！”</w:t>
+      </w:r>
+    </w:p>
+    <w:p>
+      <w:pPr>
+        <w:ind w:firstLine="420"/>
+        <w:rPr>
+          <w:rFonts w:ascii="宋体" w:eastAsia="宋体" w:hAnsi="宋体"/>
+        </w:rPr>
+      </w:pPr>
+      <w:r>
+        <w:rPr>
+          <w:rFonts w:ascii="宋体" w:eastAsia="宋体" w:hAnsi="宋体"/>
+        </w:rPr>
+        <w:t>“不是，当然记得啊…但是，因为你这家伙也变得很忙了，也很难叫你路人龙套了啊。”</w:t>
+      </w:r>
+    </w:p>
+    <w:p>
+      <w:pPr>
+        <w:ind w:firstLine="420"/>
+        <w:rPr>
+          <w:rFonts w:ascii="宋体" w:eastAsia="宋体" w:hAnsi="宋体"/>
+        </w:rPr>
+      </w:pPr>
+      <w:r>
+        <w:rPr>
+          <w:rFonts w:ascii="宋体" w:eastAsia="宋体" w:hAnsi="宋体"/>
+        </w:rPr>
+        <w:t>就那样先不管这个和本篇完全没关系的对话，祝贺出生二十年的年轻人们的前途的活动会场之一私立丰之崎学园、就在刚才仪式结束、被招待的人们一个接一个的从校园里蜂拥而出，各处地方都在聊着几乎两年都没见过面的对话。</w:t>
+      </w:r>
+    </w:p>
+    <w:p>
+      <w:pPr>
+        <w:widowControl/>
+        <w:ind w:firstLine="420"/>
+        <w:jc w:val="left"/>
+        <w:rPr>
+          <w:rFonts w:ascii="宋体" w:eastAsia="宋体" w:hAnsi="宋体" w:cs="宋体"/>
+          <w:color w:val="333333"/>
+          <w:kern w:val="0"/>
+          <w:szCs w:val="21"/>
+        </w:rPr>
+      </w:pPr>
+      <w:r>
+        <w:rPr>
+          <w:rFonts w:ascii="宋体" w:eastAsia="宋体" w:hAnsi="宋体" w:cs="宋体"/>
+          <w:color w:val="333333"/>
+          <w:kern w:val="0"/>
+          <w:szCs w:val="21"/>
+          <w:shd w:val="clear" w:color="auto" w:fill="FFFFFF"/>
+        </w:rPr>
+        <w:t>现在在这里的人物因为通过对话已经介绍过了，所以请允许我省略了。</w:t>
+      </w:r>
+    </w:p>
+    <w:p>
+      <w:pPr>
+        <w:widowControl/>
+        <w:jc w:val="left"/>
+        <w:rPr>
+          <w:rFonts w:ascii="宋体" w:eastAsia="宋体" w:hAnsi="宋体" w:cs="宋体"/>
+          <w:color w:val="333333"/>
+          <w:kern w:val="0"/>
+          <w:szCs w:val="21"/>
+          <w:shd w:val="clear" w:color="auto" w:fill="FFFFFF"/>
+        </w:rPr>
+      </w:pPr>
+      <w:r>
+        <w:rPr>
+          <w:rFonts w:ascii="宋体" w:eastAsia="宋体" w:hAnsi="宋体" w:cs="宋体"/>
+          <w:color w:val="333333"/>
+          <w:kern w:val="0"/>
+          <w:szCs w:val="21"/>
+          <w:shd w:val="clear" w:color="auto" w:fill="FFFFFF"/>
+        </w:rPr>
+        <w:t>“呀~话说回来真的好久不见了啊伦也。毕业以来都没见过了吧？咱俩都是老乡你倒是更多的联络我下呀”</w:t>
+      </w:r>
+    </w:p>
+    <w:p>
+      <w:pPr>
+        <w:widowControl/>
+        <w:ind w:firstLine="420"/>
+        <w:jc w:val="left"/>
+        <w:rPr>
+          <w:rFonts w:ascii="宋体" w:eastAsia="宋体" w:hAnsi="宋体" w:cs="宋体"/>
+          <w:color w:val="333333"/>
+          <w:kern w:val="0"/>
+          <w:szCs w:val="21"/>
+          <w:shd w:val="clear" w:color="auto" w:fill="FFFFFF"/>
+        </w:rPr>
+      </w:pPr>
+      <w:r>
+        <w:rPr>
+          <w:rFonts w:ascii="宋体" w:eastAsia="宋体" w:hAnsi="宋体" w:cs="宋体"/>
+          <w:color w:val="333333"/>
+          <w:kern w:val="0"/>
+          <w:szCs w:val="21"/>
+          <w:shd w:val="clear" w:color="auto" w:fill="FFFFFF"/>
+        </w:rPr>
+        <w:t>“抱歉啊，各种事都很忙，而且…”</w:t>
+      </w:r>
+    </w:p>
+    <w:p>
+      <w:pPr>
+        <w:widowControl/>
+        <w:ind w:firstLine="420"/>
+        <w:jc w:val="left"/>
+        <w:rPr>
+          <w:rFonts w:ascii="宋体" w:eastAsia="宋体" w:hAnsi="宋体" w:cs="宋体"/>
+          <w:color w:val="333333"/>
+          <w:kern w:val="0"/>
+          <w:szCs w:val="21"/>
+        </w:rPr>
+      </w:pPr>
+      <w:r>
+        <w:rPr>
+          <w:rFonts w:ascii="宋体" w:eastAsia="宋体" w:hAnsi="宋体" w:cs="宋体"/>
+          <w:color w:val="333333"/>
+          <w:kern w:val="0"/>
+          <w:szCs w:val="21"/>
+          <w:shd w:val="clear" w:color="auto" w:fill="FFFFFF"/>
+        </w:rPr>
+        <w:t>“那，结果现在，你和加藤同学还有泽村同学哪一位在交往呢？”</w:t>
+      </w:r>
+    </w:p>
+    <w:p>
+      <w:pPr>
+        <w:widowControl/>
+        <w:ind w:firstLine="420"/>
+        <w:jc w:val="left"/>
+        <w:rPr>
+          <w:rFonts w:ascii="宋体" w:eastAsia="宋体" w:hAnsi="宋体" w:cs="宋体"/>
+          <w:color w:val="333333"/>
+          <w:kern w:val="0"/>
+          <w:szCs w:val="21"/>
+        </w:rPr>
+      </w:pPr>
+      <w:r>
+        <w:rPr>
+          <w:rFonts w:ascii="宋体" w:eastAsia="宋体" w:hAnsi="宋体" w:cs="宋体"/>
+          <w:color w:val="333333"/>
+          <w:kern w:val="0"/>
+          <w:szCs w:val="21"/>
+          <w:shd w:val="clear" w:color="auto" w:fill="FFFFFF"/>
+        </w:rPr>
+        <w:t>“这种问法实在令人讨厌啊”</w:t>
+      </w:r>
+    </w:p>
+    <w:p>
+      <w:pPr>
+        <w:widowControl/>
+        <w:ind w:firstLine="420"/>
+        <w:jc w:val="left"/>
+        <w:rPr>
+          <w:rFonts w:ascii="宋体" w:eastAsia="宋体" w:hAnsi="宋体" w:cs="宋体"/>
+          <w:color w:val="333333"/>
+          <w:kern w:val="0"/>
+          <w:szCs w:val="21"/>
+        </w:rPr>
+      </w:pPr>
+      <w:r>
+        <w:rPr>
+          <w:rFonts w:ascii="宋体" w:eastAsia="宋体" w:hAnsi="宋体" w:cs="宋体"/>
+          <w:color w:val="333333"/>
+          <w:kern w:val="0"/>
+          <w:szCs w:val="21"/>
+          <w:shd w:val="clear" w:color="auto" w:fill="FFFFFF"/>
+        </w:rPr>
+        <w:t>“因为你这家伙</w:t>
+      </w:r>
       <w:bookmarkStart w:id="0" w:name="_GoBack"/>
       <w:bookmarkEnd w:id="0"/>
-    </w:p>
-    <w:p>
-      <w:pPr>
-        <w:ind w:firstLine="420"/>
-        <w:rPr>
-          <w:rFonts w:ascii="宋体" w:eastAsia="宋体" w:hAnsi="宋体"/>
-        </w:rPr>
-      </w:pPr>
-      <w:r>
-        <w:rPr>
-          <w:rFonts w:ascii="宋体" w:eastAsia="宋体" w:hAnsi="宋体"/>
-        </w:rPr>
-        <w:t>“哟~~~~~~~伦也！终~~~~~~于找到你了！”</w:t>
-      </w:r>
-    </w:p>
-    <w:p>
-      <w:pPr>
-        <w:ind w:firstLine="420"/>
-        <w:rPr>
-          <w:rFonts w:ascii="宋体" w:eastAsia="宋体" w:hAnsi="宋体"/>
-        </w:rPr>
-      </w:pPr>
-      <w:r>
-        <w:rPr>
-          <w:rFonts w:ascii="宋体" w:eastAsia="宋体" w:hAnsi="宋体"/>
-        </w:rPr>
-        <w:t>“喜彦…?”</w:t>
-      </w:r>
-    </w:p>
-    <w:p>
-      <w:pPr>
-        <w:ind w:firstLine="420"/>
-        <w:rPr>
-          <w:rFonts w:ascii="宋体" w:eastAsia="宋体" w:hAnsi="宋体"/>
-        </w:rPr>
-      </w:pPr>
-      <w:r>
-        <w:rPr>
-          <w:rFonts w:ascii="宋体" w:eastAsia="宋体" w:hAnsi="宋体"/>
-        </w:rPr>
-        <w:t>新年来临，当我想着大学的寒假也马上要结束的时候突然来临的三连休的最后一天。</w:t>
-      </w:r>
-    </w:p>
-    <w:p>
-      <w:pPr>
-        <w:rPr>
-          <w:rFonts w:ascii="宋体" w:eastAsia="宋体" w:hAnsi="宋体"/>
-        </w:rPr>
-      </w:pPr>
-      <w:r>
-        <w:rPr>
-          <w:rFonts w:ascii="宋体" w:eastAsia="宋体" w:hAnsi="宋体"/>
-        </w:rPr>
-        <w:t>……总之就是，成人礼。</w:t>
-      </w:r>
-    </w:p>
-    <w:p>
-      <w:pPr>
-        <w:ind w:firstLine="420"/>
-        <w:rPr>
-          <w:rFonts w:ascii="宋体" w:eastAsia="宋体" w:hAnsi="宋体"/>
-        </w:rPr>
-      </w:pPr>
-      <w:r>
-        <w:rPr>
-          <w:rFonts w:ascii="宋体" w:eastAsia="宋体" w:hAnsi="宋体"/>
-        </w:rPr>
-        <w:t>“是啊，我是喜彦啊！先不说动画一期二期都有登场，剧场版还被你华丽地无视的你的基友上乡喜彦啊！你难道不会忘了吧？！”</w:t>
-      </w:r>
-    </w:p>
-    <w:p>
-      <w:pPr>
-        <w:ind w:firstLine="420"/>
-        <w:rPr>
-          <w:rFonts w:ascii="宋体" w:eastAsia="宋体" w:hAnsi="宋体"/>
-        </w:rPr>
-      </w:pPr>
-      <w:r>
-        <w:rPr>
-          <w:rFonts w:ascii="宋体" w:eastAsia="宋体" w:hAnsi="宋体"/>
-        </w:rPr>
-        <w:t>“不是，当然记得啊…但是，因为你这家伙也变得很忙了，也很难叫你路人龙套了啊。”</w:t>
-      </w:r>
-    </w:p>
-    <w:p>
-      <w:pPr>
-        <w:rPr>
-          <w:rFonts w:ascii="宋体" w:eastAsia="宋体" w:hAnsi="宋体"/>
-        </w:rPr>
-      </w:pPr>
-      <w:r>
-        <w:rPr>
-          <w:rFonts w:ascii="宋体" w:eastAsia="宋体" w:hAnsi="宋体"/>
-        </w:rPr>
-        <w:t>就那样先不管这个和本篇完全没关系的对话，祝贺出生二十年的年轻人们的前途的活动会场之一私立丰之崎学园、就在刚才仪式结束、被招待的人们一个接一个的从校园里蜂拥而出，各处地方都在聊着几乎两年都没见过面的对话。</w:t>
-      </w:r>
-    </w:p>
-    <w:p>
-      <w:pPr>
-        <w:widowControl/>
-        <w:ind w:firstLine="420"/>
-        <w:jc w:val="left"/>
-        <w:rPr>
-          <w:rFonts w:ascii="宋体" w:eastAsia="宋体" w:hAnsi="宋体" w:cs="宋体"/>
-          <w:color w:val="333333"/>
-          <w:kern w:val="0"/>
-          <w:szCs w:val="21"/>
-        </w:rPr>
-      </w:pPr>
       <w:r>
         <w:rPr>
           <w:rFonts w:ascii="宋体" w:eastAsia="宋体" w:hAnsi="宋体" w:cs="宋体"/>
@@ -233,123 +361,7 @@
           <w:szCs w:val="21"/>
           <w:shd w:val="clear" w:color="auto" w:fill="FFFFFF"/>
         </w:rPr>
-        <w:t>现在在这里的人物因为通过对话已经介绍过了，所以请允许我省略了。</w:t>
-      </w:r>
-    </w:p>
-    <w:p>
-      <w:pPr>
-        <w:widowControl/>
-        <w:jc w:val="left"/>
-        <w:rPr>
-          <w:rFonts w:ascii="宋体" w:eastAsia="宋体" w:hAnsi="宋体" w:cs="宋体"/>
-          <w:color w:val="333333"/>
-          <w:kern w:val="0"/>
-          <w:szCs w:val="21"/>
-          <w:shd w:val="clear" w:color="auto" w:fill="FFFFFF"/>
-        </w:rPr>
-      </w:pPr>
-      <w:r>
-        <w:rPr>
-          <w:rFonts w:ascii="宋体" w:eastAsia="宋体" w:hAnsi="宋体" w:cs="宋体"/>
-          <w:color w:val="333333"/>
-          <w:kern w:val="0"/>
-          <w:szCs w:val="21"/>
-          <w:shd w:val="clear" w:color="auto" w:fill="FFFFFF"/>
-        </w:rPr>
-        <w:t>“呀~话说回来真的好久不见了啊伦也。毕业以来都没见过了吧？咱俩都是老乡你倒是更多的联络我下呀”</w:t>
-      </w:r>
-    </w:p>
-    <w:p>
-      <w:pPr>
-        <w:widowControl/>
-        <w:ind w:firstLine="420"/>
-        <w:jc w:val="left"/>
-        <w:rPr>
-          <w:rFonts w:ascii="宋体" w:eastAsia="宋体" w:hAnsi="宋体" w:cs="宋体"/>
-          <w:color w:val="333333"/>
-          <w:kern w:val="0"/>
-          <w:szCs w:val="21"/>
-          <w:shd w:val="clear" w:color="auto" w:fill="FFFFFF"/>
-        </w:rPr>
-      </w:pPr>
-      <w:r>
-        <w:rPr>
-          <w:rFonts w:ascii="宋体" w:eastAsia="宋体" w:hAnsi="宋体" w:cs="宋体"/>
-          <w:color w:val="333333"/>
-          <w:kern w:val="0"/>
-          <w:szCs w:val="21"/>
-          <w:shd w:val="clear" w:color="auto" w:fill="FFFFFF"/>
-        </w:rPr>
-        <w:t>“抱歉啊，各种事都很忙，而且…”</w:t>
-      </w:r>
-    </w:p>
-    <w:p>
-      <w:pPr>
-        <w:widowControl/>
-        <w:ind w:firstLine="420"/>
-        <w:jc w:val="left"/>
-        <w:rPr>
-          <w:rFonts w:ascii="宋体" w:eastAsia="宋体" w:hAnsi="宋体" w:cs="宋体"/>
-          <w:color w:val="333333"/>
-          <w:kern w:val="0"/>
-          <w:szCs w:val="21"/>
-        </w:rPr>
-      </w:pPr>
-      <w:r>
-        <w:rPr>
-          <w:rFonts w:ascii="宋体" w:eastAsia="宋体" w:hAnsi="宋体" w:cs="宋体"/>
-          <w:color w:val="333333"/>
-          <w:kern w:val="0"/>
-          <w:szCs w:val="21"/>
-          <w:shd w:val="clear" w:color="auto" w:fill="FFFFFF"/>
-        </w:rPr>
-        <w:t>“那，结果现在，你和加藤同学还有泽村同学哪一位在交往呢？”</w:t>
-      </w:r>
-    </w:p>
-    <w:p>
-      <w:pPr>
-        <w:widowControl/>
-        <w:ind w:firstLine="420"/>
-        <w:jc w:val="left"/>
-        <w:rPr>
-          <w:rFonts w:ascii="宋体" w:eastAsia="宋体" w:hAnsi="宋体" w:cs="宋体"/>
-          <w:color w:val="333333"/>
-          <w:kern w:val="0"/>
-          <w:szCs w:val="21"/>
-        </w:rPr>
-      </w:pPr>
-      <w:r>
-        <w:rPr>
-          <w:rFonts w:ascii="宋体" w:eastAsia="宋体" w:hAnsi="宋体" w:cs="宋体"/>
-          <w:color w:val="333333"/>
-          <w:kern w:val="0"/>
-          <w:szCs w:val="21"/>
-          <w:shd w:val="clear" w:color="auto" w:fill="FFFFFF"/>
-        </w:rPr>
-        <w:t>“这种问法实在令人讨厌啊”</w:t>
-      </w:r>
-    </w:p>
-    <w:p>
-      <w:pPr>
-        <w:widowControl/>
-        <w:ind w:firstLine="420"/>
-        <w:jc w:val="left"/>
-        <w:rPr>
-          <w:rFonts w:ascii="宋体" w:eastAsia="宋体" w:hAnsi="宋体" w:cs="宋体"/>
-          <w:color w:val="333333"/>
-          <w:kern w:val="0"/>
-          <w:szCs w:val="21"/>
-        </w:rPr>
-      </w:pPr>
-      <w:r>
-        <w:rPr>
-          <w:rFonts w:ascii="宋体" w:eastAsia="宋体" w:hAnsi="宋体" w:cs="宋体"/>
-          <w:color w:val="333333"/>
-          <w:kern w:val="0"/>
-          <w:szCs w:val="21"/>
-          <w:shd w:val="clear" w:color="auto" w:fill="FFFFFF"/>
-        </w:rPr>
-        <w:t>“因为你这家伙啊，在高二的时候跟加藤同学明明跟夫妇一样、高三的时候又跟那个泽村英梨梨那么亲密”</w:t>
+        <w:t>啊，在高二的时候跟加藤同学明明跟夫妇一样、高三的时候又跟那个泽村英梨梨那么亲密”</w:t>
       </w:r>
     </w:p>
     <w:p>
@@ -691,7 +703,6 @@
         <w:rPr>
           <w:rFonts w:ascii="宋体" w:eastAsia="宋体" w:hAnsi="宋体"/>
         </w:rPr>
-        <w:lastRenderedPageBreak/>
         <w:t>“你的那个主张我很高兴、但是在成人礼之前突然讲出来，好不容易的仪式还要被放置这种我总感觉不太妥当啊”</w:t>
       </w:r>
     </w:p>
@@ -1312,7 +1323,6 @@
         <w:rPr>
           <w:rFonts w:ascii="宋体" w:eastAsia="宋体" w:hAnsi="宋体"/>
         </w:rPr>
-        <w:lastRenderedPageBreak/>
         <w:t>“…”</w:t>
       </w:r>
     </w:p>
@@ -1849,7 +1859,6 @@
         <w:rPr>
           <w:rFonts w:ascii="宋体" w:eastAsia="宋体" w:hAnsi="宋体"/>
         </w:rPr>
-        <w:lastRenderedPageBreak/>
         <w:t>“没有哦。没有想抱怨”</w:t>
       </w:r>
     </w:p>
@@ -2320,7 +2329,6 @@
         <w:rPr>
           <w:rFonts w:ascii="宋体" w:eastAsia="宋体" w:hAnsi="宋体"/>
         </w:rPr>
-        <w:lastRenderedPageBreak/>
         <w:t>于是《为什么不从开始就给我摆那张脸啊》这样叹息程度的，魅力的。</w:t>
       </w:r>
     </w:p>
@@ -2865,7 +2873,6 @@
         <w:rPr>
           <w:rFonts w:ascii="宋体" w:eastAsia="宋体" w:hAnsi="宋体"/>
         </w:rPr>
-        <w:lastRenderedPageBreak/>
         <w:t>“很久没有听过了啊。你那种完全没有诚意的讲话方式。”</w:t>
       </w:r>
     </w:p>
@@ -3482,7 +3489,6 @@
         <w:rPr>
           <w:rFonts w:ascii="宋体" w:eastAsia="宋体" w:hAnsi="宋体"/>
         </w:rPr>
-        <w:lastRenderedPageBreak/>
         <w:t>“如果非要给别人看的话，仅限伦也君。”</w:t>
       </w:r>
     </w:p>
@@ -3497,8 +3503,16 @@
         <w:rPr>
           <w:rFonts w:ascii="宋体" w:eastAsia="宋体" w:hAnsi="宋体"/>
         </w:rPr>
-        <w:t>“…就是说你这种地方啊惠“</w:t>
-      </w:r>
+        <w:t>“…</w:t>
+      </w:r>
+      <w:proofErr w:type="gramStart"/>
+      <w:r>
+        <w:rPr>
+          <w:rFonts w:ascii="宋体" w:eastAsia="宋体" w:hAnsi="宋体"/>
+        </w:rPr>
+        <w:t>就是说你这种地方啊惠“</w:t>
+      </w:r>
+      <w:proofErr w:type="gramEnd"/>
     </w:p>
     <w:p>
       <w:pPr>
